--- a/Laporan/BAB II.docx
+++ b/Laporan/BAB II.docx
@@ -22,6 +22,8 @@
         </w:rPr>
         <w:t>BAB II</w:t>
       </w:r>
+      <w:bookmarkStart w:id="0" w:name="_GoBack"/>
+      <w:bookmarkEnd w:id="0"/>
     </w:p>
     <w:p>
       <w:pPr>
@@ -108,25 +110,7 @@
           <w:sz w:val="24"/>
           <w:szCs w:val="24"/>
         </w:rPr>
-        <w:t xml:space="preserve">PD Mekar Sari Jaya </w:t>
-      </w:r>
-      <w:r>
-        <w:rPr>
-          <w:b w:val="0"/>
-          <w:bCs w:val="0"/>
-          <w:sz w:val="24"/>
-          <w:szCs w:val="24"/>
-        </w:rPr>
-        <w:t>Furniture</w:t>
-      </w:r>
-      <w:r>
-        <w:rPr>
-          <w:b w:val="0"/>
-          <w:bCs w:val="0"/>
-          <w:sz w:val="24"/>
-          <w:szCs w:val="24"/>
-        </w:rPr>
-        <w:t xml:space="preserve"> berdiri sejak tahun 2005 dan berlokasi di Jl.H.Mustafa Desa Purwasari Kecamatan Dramaga Kabupaten Bogor. Dimana PD ini menjual dan memproduksi barang-barang furniture. Dibangun oleh seorang pribumi yang bernama H. Nadi Sanjaya. </w:t>
+        <w:t xml:space="preserve">PD Mekar Sari Jaya Furniture berdiri sejak tahun 2005 dan berlokasi di Jl.H.Mustafa Desa Purwasari Kecamatan Dramaga Kabupaten Bogor. Dimana PD ini menjual dan memproduksi barang-barang furniture. Dibangun oleh seorang pribumi yang bernama H. Nadi Sanjaya. </w:t>
       </w:r>
     </w:p>
     <w:p>
@@ -148,10 +132,583 @@
           <w:sz w:val="24"/>
           <w:szCs w:val="24"/>
         </w:rPr>
-        <w:t>Awalnya, H.Nadi hanya memproduksi barang-barang furniture dalam skala rendah, namun seiring waktu permintaan pun terus meningkat dan membuat pendiri PD tersebut berfikir bahwa tidak akan dapat melayani semua permintaan pemesanan tersebut jika beliau hanya memproduksi sedikit barang. M</w:t>
-      </w:r>
-      <w:bookmarkStart w:id="0" w:name="_GoBack"/>
-      <w:bookmarkEnd w:id="0"/>
+        <w:t xml:space="preserve">Awalnya, H.Nadi hanya memproduksi barang-barang furniture dalam skala rendah, namun seiring waktu permintaan pun terus meningkat dan membuat pendiri PD tersebut berfikir bahwa tidak akan dapat melayani semua permintaan pemesanan tersebut jika beliau hanya memproduksi </w:t>
+      </w:r>
+      <w:r>
+        <w:rPr>
+          <w:b w:val="0"/>
+          <w:bCs w:val="0"/>
+          <w:sz w:val="24"/>
+          <w:szCs w:val="24"/>
+        </w:rPr>
+        <w:t>jumlah produk yang minim</w:t>
+      </w:r>
+      <w:r>
+        <w:rPr>
+          <w:b w:val="0"/>
+          <w:bCs w:val="0"/>
+          <w:sz w:val="24"/>
+          <w:szCs w:val="24"/>
+        </w:rPr>
+        <w:t xml:space="preserve">. </w:t>
+      </w:r>
+      <w:r>
+        <w:rPr>
+          <w:b w:val="0"/>
+          <w:bCs w:val="0"/>
+          <w:sz w:val="24"/>
+          <w:szCs w:val="24"/>
+        </w:rPr>
+        <w:t>Beliaupun merekrut lebih banyak pekerja dan memesan bahan baku yang jumlahnya tidak sedikit lagi. Memproduksi dan terus melayani h</w:t>
+      </w:r>
+      <w:r>
+        <w:rPr>
+          <w:b w:val="0"/>
+          <w:bCs w:val="0"/>
+          <w:sz w:val="24"/>
+          <w:szCs w:val="24"/>
+        </w:rPr>
+        <w:t>ingga pada akhir</w:t>
+      </w:r>
+      <w:r>
+        <w:rPr>
+          <w:b w:val="0"/>
+          <w:bCs w:val="0"/>
+          <w:sz w:val="24"/>
+          <w:szCs w:val="24"/>
+        </w:rPr>
+        <w:t>nya popularitas dan rating toko dimata pelanggannya semakin baik. Tak heran beliau memberanikan diri membuka cabang toko dilain tempat untuk memperluas pasar jangkauannya. Pada tahun 2012, toko cabang itupun dipercayakan pada anak sulungnya.</w:t>
+      </w:r>
+    </w:p>
+    <w:p>
+      <w:pPr>
+        <w:spacing w:line="360" w:lineRule="auto"/>
+        <w:ind w:firstLine="420" w:firstLineChars="0"/>
+        <w:jc w:val="left"/>
+        <w:rPr>
+          <w:b w:val="0"/>
+          <w:bCs w:val="0"/>
+          <w:sz w:val="24"/>
+          <w:szCs w:val="24"/>
+        </w:rPr>
+      </w:pPr>
+      <w:r>
+        <w:rPr>
+          <w:b w:val="0"/>
+          <w:bCs w:val="0"/>
+          <w:sz w:val="24"/>
+          <w:szCs w:val="24"/>
+        </w:rPr>
+        <w:t>Produk furniture yang dijual oleh PD mekar Sari Jaya diantaranya adalah</w:t>
+      </w:r>
+    </w:p>
+    <w:p>
+      <w:pPr>
+        <w:numPr>
+          <w:ilvl w:val="0"/>
+          <w:numId w:val="1"/>
+        </w:numPr>
+        <w:spacing w:line="360" w:lineRule="auto"/>
+        <w:ind w:firstLine="420" w:firstLineChars="0"/>
+        <w:jc w:val="left"/>
+        <w:rPr>
+          <w:b w:val="0"/>
+          <w:bCs w:val="0"/>
+          <w:sz w:val="24"/>
+          <w:szCs w:val="24"/>
+        </w:rPr>
+      </w:pPr>
+      <w:r>
+        <w:rPr>
+          <w:b w:val="0"/>
+          <w:bCs w:val="0"/>
+          <w:sz w:val="24"/>
+          <w:szCs w:val="24"/>
+        </w:rPr>
+        <w:t>Kursi / Sofa</w:t>
+      </w:r>
+    </w:p>
+    <w:p>
+      <w:pPr>
+        <w:numPr>
+          <w:ilvl w:val="0"/>
+          <w:numId w:val="1"/>
+        </w:numPr>
+        <w:spacing w:line="360" w:lineRule="auto"/>
+        <w:ind w:firstLine="420" w:firstLineChars="0"/>
+        <w:jc w:val="left"/>
+        <w:rPr>
+          <w:b w:val="0"/>
+          <w:bCs w:val="0"/>
+          <w:sz w:val="24"/>
+          <w:szCs w:val="24"/>
+        </w:rPr>
+      </w:pPr>
+      <w:r>
+        <w:rPr>
+          <w:b w:val="0"/>
+          <w:bCs w:val="0"/>
+          <w:sz w:val="24"/>
+          <w:szCs w:val="24"/>
+        </w:rPr>
+        <w:t>Meja</w:t>
+      </w:r>
+    </w:p>
+    <w:p>
+      <w:pPr>
+        <w:numPr>
+          <w:ilvl w:val="0"/>
+          <w:numId w:val="1"/>
+        </w:numPr>
+        <w:spacing w:line="360" w:lineRule="auto"/>
+        <w:ind w:firstLine="420" w:firstLineChars="0"/>
+        <w:jc w:val="left"/>
+        <w:rPr>
+          <w:b w:val="0"/>
+          <w:bCs w:val="0"/>
+          <w:sz w:val="24"/>
+          <w:szCs w:val="24"/>
+        </w:rPr>
+      </w:pPr>
+      <w:r>
+        <w:rPr>
+          <w:b w:val="0"/>
+          <w:bCs w:val="0"/>
+          <w:sz w:val="24"/>
+          <w:szCs w:val="24"/>
+        </w:rPr>
+        <w:t>Lemari</w:t>
+      </w:r>
+    </w:p>
+    <w:p>
+      <w:pPr>
+        <w:numPr>
+          <w:ilvl w:val="0"/>
+          <w:numId w:val="1"/>
+        </w:numPr>
+        <w:spacing w:line="360" w:lineRule="auto"/>
+        <w:ind w:firstLine="420" w:firstLineChars="0"/>
+        <w:jc w:val="left"/>
+        <w:rPr>
+          <w:b w:val="0"/>
+          <w:bCs w:val="0"/>
+          <w:sz w:val="24"/>
+          <w:szCs w:val="24"/>
+        </w:rPr>
+      </w:pPr>
+      <w:r>
+        <w:rPr>
+          <w:b w:val="0"/>
+          <w:bCs w:val="0"/>
+          <w:sz w:val="24"/>
+          <w:szCs w:val="24"/>
+        </w:rPr>
+        <w:t>Tempat Tidur</w:t>
+      </w:r>
+    </w:p>
+    <w:p>
+      <w:pPr>
+        <w:numPr>
+          <w:ilvl w:val="0"/>
+          <w:numId w:val="1"/>
+        </w:numPr>
+        <w:spacing w:line="360" w:lineRule="auto"/>
+        <w:ind w:firstLine="420" w:firstLineChars="0"/>
+        <w:jc w:val="left"/>
+        <w:rPr>
+          <w:b w:val="0"/>
+          <w:bCs w:val="0"/>
+          <w:sz w:val="24"/>
+          <w:szCs w:val="24"/>
+        </w:rPr>
+      </w:pPr>
+      <w:r>
+        <w:rPr>
+          <w:b w:val="0"/>
+          <w:bCs w:val="0"/>
+          <w:sz w:val="24"/>
+          <w:szCs w:val="24"/>
+        </w:rPr>
+        <w:t>Rak Dapur</w:t>
+      </w:r>
+    </w:p>
+    <w:p>
+      <w:pPr>
+        <w:numPr>
+          <w:ilvl w:val="0"/>
+          <w:numId w:val="1"/>
+        </w:numPr>
+        <w:spacing w:line="360" w:lineRule="auto"/>
+        <w:ind w:firstLine="420" w:firstLineChars="0"/>
+        <w:jc w:val="left"/>
+        <w:rPr>
+          <w:b w:val="0"/>
+          <w:bCs w:val="0"/>
+          <w:sz w:val="24"/>
+          <w:szCs w:val="24"/>
+        </w:rPr>
+      </w:pPr>
+      <w:r>
+        <w:rPr>
+          <w:b w:val="0"/>
+          <w:bCs w:val="0"/>
+          <w:sz w:val="24"/>
+          <w:szCs w:val="24"/>
+        </w:rPr>
+        <w:t xml:space="preserve">Dan beberapa alat furniture lainnya yang biasa ditemui didalam sebuah </w:t>
+      </w:r>
+      <w:r>
+        <w:rPr>
+          <w:b w:val="0"/>
+          <w:bCs w:val="0"/>
+          <w:sz w:val="24"/>
+          <w:szCs w:val="24"/>
+        </w:rPr>
+        <w:tab/>
+        <w:t xml:space="preserve">  rumah</w:t>
+      </w:r>
+    </w:p>
+    <w:p>
+      <w:pPr>
+        <w:numPr>
+          <w:numId w:val="0"/>
+        </w:numPr>
+        <w:spacing w:line="360" w:lineRule="auto"/>
+        <w:jc w:val="left"/>
+        <w:rPr>
+          <w:b w:val="0"/>
+          <w:bCs w:val="0"/>
+          <w:sz w:val="24"/>
+          <w:szCs w:val="24"/>
+        </w:rPr>
+      </w:pPr>
+    </w:p>
+    <w:p>
+      <w:pPr>
+        <w:numPr>
+          <w:numId w:val="0"/>
+        </w:numPr>
+        <w:spacing w:line="360" w:lineRule="auto"/>
+        <w:jc w:val="left"/>
+        <w:rPr>
+          <w:b w:val="0"/>
+          <w:bCs w:val="0"/>
+          <w:sz w:val="24"/>
+          <w:szCs w:val="24"/>
+        </w:rPr>
+      </w:pPr>
+    </w:p>
+    <w:p>
+      <w:pPr>
+        <w:numPr>
+          <w:numId w:val="0"/>
+        </w:numPr>
+        <w:spacing w:line="360" w:lineRule="auto"/>
+        <w:jc w:val="left"/>
+        <w:rPr>
+          <w:b w:val="0"/>
+          <w:bCs w:val="0"/>
+          <w:sz w:val="24"/>
+          <w:szCs w:val="24"/>
+        </w:rPr>
+      </w:pPr>
+    </w:p>
+    <w:p>
+      <w:pPr>
+        <w:numPr>
+          <w:numId w:val="0"/>
+        </w:numPr>
+        <w:spacing w:line="360" w:lineRule="auto"/>
+        <w:jc w:val="left"/>
+        <w:rPr>
+          <w:b w:val="0"/>
+          <w:bCs w:val="0"/>
+          <w:sz w:val="24"/>
+          <w:szCs w:val="24"/>
+        </w:rPr>
+      </w:pPr>
+    </w:p>
+    <w:p>
+      <w:pPr>
+        <w:numPr>
+          <w:numId w:val="0"/>
+        </w:numPr>
+        <w:spacing w:line="360" w:lineRule="auto"/>
+        <w:jc w:val="left"/>
+        <w:rPr>
+          <w:b w:val="0"/>
+          <w:bCs w:val="0"/>
+          <w:sz w:val="24"/>
+          <w:szCs w:val="24"/>
+        </w:rPr>
+      </w:pPr>
+    </w:p>
+    <w:p>
+      <w:pPr>
+        <w:numPr>
+          <w:numId w:val="0"/>
+        </w:numPr>
+        <w:spacing w:line="360" w:lineRule="auto"/>
+        <w:jc w:val="left"/>
+        <w:rPr>
+          <w:b w:val="0"/>
+          <w:bCs w:val="0"/>
+          <w:sz w:val="24"/>
+          <w:szCs w:val="24"/>
+        </w:rPr>
+      </w:pPr>
+    </w:p>
+    <w:p>
+      <w:pPr>
+        <w:numPr>
+          <w:numId w:val="0"/>
+        </w:numPr>
+        <w:spacing w:line="360" w:lineRule="auto"/>
+        <w:jc w:val="left"/>
+        <w:rPr>
+          <w:b/>
+          <w:bCs/>
+          <w:sz w:val="24"/>
+          <w:szCs w:val="24"/>
+        </w:rPr>
+      </w:pPr>
+      <w:r>
+        <w:rPr>
+          <w:b/>
+          <w:bCs/>
+          <w:sz w:val="24"/>
+          <w:szCs w:val="24"/>
+        </w:rPr>
+        <w:t>2.2 Visi</w:t>
+      </w:r>
+    </w:p>
+    <w:p>
+      <w:pPr>
+        <w:numPr>
+          <w:numId w:val="0"/>
+        </w:numPr>
+        <w:spacing w:line="360" w:lineRule="auto"/>
+        <w:ind w:firstLine="420" w:firstLineChars="0"/>
+        <w:jc w:val="left"/>
+        <w:rPr>
+          <w:b w:val="0"/>
+          <w:bCs w:val="0"/>
+          <w:sz w:val="24"/>
+          <w:szCs w:val="24"/>
+        </w:rPr>
+      </w:pPr>
+      <w:r>
+        <w:rPr>
+          <w:b w:val="0"/>
+          <w:bCs w:val="0"/>
+          <w:sz w:val="24"/>
+          <w:szCs w:val="24"/>
+        </w:rPr>
+        <w:t>Adapun visi dari PD Mekar Sari Jaya yaitu :</w:t>
+      </w:r>
+    </w:p>
+    <w:p>
+      <w:pPr>
+        <w:numPr>
+          <w:ilvl w:val="0"/>
+          <w:numId w:val="2"/>
+        </w:numPr>
+        <w:spacing w:line="360" w:lineRule="auto"/>
+        <w:ind w:firstLine="420" w:firstLineChars="0"/>
+        <w:jc w:val="left"/>
+        <w:rPr>
+          <w:b w:val="0"/>
+          <w:bCs w:val="0"/>
+          <w:sz w:val="24"/>
+          <w:szCs w:val="24"/>
+        </w:rPr>
+      </w:pPr>
+      <w:r>
+        <w:rPr>
+          <w:b w:val="0"/>
+          <w:bCs w:val="0"/>
+          <w:sz w:val="24"/>
+          <w:szCs w:val="24"/>
+        </w:rPr>
+        <w:t xml:space="preserve">Menjadi salah satu perusahaan dagang yang dikenal dengan kualitas </w:t>
+      </w:r>
+      <w:r>
+        <w:rPr>
+          <w:b w:val="0"/>
+          <w:bCs w:val="0"/>
+          <w:sz w:val="24"/>
+          <w:szCs w:val="24"/>
+        </w:rPr>
+        <w:tab/>
+        <w:t>produknya diseluruh indonesia</w:t>
+      </w:r>
+    </w:p>
+    <w:p>
+      <w:pPr>
+        <w:numPr>
+          <w:ilvl w:val="0"/>
+          <w:numId w:val="2"/>
+        </w:numPr>
+        <w:spacing w:line="360" w:lineRule="auto"/>
+        <w:ind w:firstLine="420" w:firstLineChars="0"/>
+        <w:jc w:val="left"/>
+        <w:rPr>
+          <w:b w:val="0"/>
+          <w:bCs w:val="0"/>
+          <w:sz w:val="24"/>
+          <w:szCs w:val="24"/>
+        </w:rPr>
+      </w:pPr>
+      <w:r>
+        <w:rPr>
+          <w:b w:val="0"/>
+          <w:bCs w:val="0"/>
+          <w:sz w:val="24"/>
+          <w:szCs w:val="24"/>
+        </w:rPr>
+        <w:t xml:space="preserve">Menjadi kiblat produsen furniture yang patut dicontoh oleh perusahaan </w:t>
+      </w:r>
+      <w:r>
+        <w:rPr>
+          <w:b w:val="0"/>
+          <w:bCs w:val="0"/>
+          <w:sz w:val="24"/>
+          <w:szCs w:val="24"/>
+        </w:rPr>
+        <w:tab/>
+        <w:t>lain</w:t>
+      </w:r>
+    </w:p>
+    <w:p>
+      <w:pPr>
+        <w:numPr>
+          <w:numId w:val="0"/>
+        </w:numPr>
+        <w:spacing w:line="360" w:lineRule="auto"/>
+        <w:jc w:val="left"/>
+        <w:rPr>
+          <w:b w:val="0"/>
+          <w:bCs w:val="0"/>
+          <w:sz w:val="24"/>
+          <w:szCs w:val="24"/>
+        </w:rPr>
+      </w:pPr>
+    </w:p>
+    <w:p>
+      <w:pPr>
+        <w:numPr>
+          <w:numId w:val="0"/>
+        </w:numPr>
+        <w:spacing w:line="360" w:lineRule="auto"/>
+        <w:jc w:val="left"/>
+        <w:rPr>
+          <w:b w:val="0"/>
+          <w:bCs w:val="0"/>
+          <w:sz w:val="24"/>
+          <w:szCs w:val="24"/>
+        </w:rPr>
+      </w:pPr>
+    </w:p>
+    <w:p>
+      <w:pPr>
+        <w:numPr>
+          <w:numId w:val="0"/>
+        </w:numPr>
+        <w:spacing w:line="360" w:lineRule="auto"/>
+        <w:jc w:val="left"/>
+        <w:rPr>
+          <w:b/>
+          <w:bCs/>
+          <w:sz w:val="24"/>
+          <w:szCs w:val="24"/>
+        </w:rPr>
+      </w:pPr>
+      <w:r>
+        <w:rPr>
+          <w:b/>
+          <w:bCs/>
+          <w:sz w:val="24"/>
+          <w:szCs w:val="24"/>
+        </w:rPr>
+        <w:t>2.3 Misi</w:t>
+      </w:r>
+    </w:p>
+    <w:p>
+      <w:pPr>
+        <w:numPr>
+          <w:numId w:val="0"/>
+        </w:numPr>
+        <w:spacing w:line="360" w:lineRule="auto"/>
+        <w:ind w:firstLine="420" w:firstLineChars="0"/>
+        <w:jc w:val="left"/>
+        <w:rPr>
+          <w:b w:val="0"/>
+          <w:bCs w:val="0"/>
+          <w:sz w:val="24"/>
+          <w:szCs w:val="24"/>
+        </w:rPr>
+      </w:pPr>
+      <w:r>
+        <w:rPr>
+          <w:b w:val="0"/>
+          <w:bCs w:val="0"/>
+          <w:sz w:val="24"/>
+          <w:szCs w:val="24"/>
+        </w:rPr>
+        <w:t>Adapun visi dari PD Mekar Sari Jaya yaitu :</w:t>
+      </w:r>
+    </w:p>
+    <w:p>
+      <w:pPr>
+        <w:widowControl/>
+        <w:numPr>
+          <w:ilvl w:val="0"/>
+          <w:numId w:val="3"/>
+        </w:numPr>
+        <w:spacing w:line="360" w:lineRule="auto"/>
+        <w:jc w:val="left"/>
+        <w:rPr>
+          <w:b w:val="0"/>
+          <w:bCs w:val="0"/>
+          <w:sz w:val="24"/>
+          <w:szCs w:val="24"/>
+        </w:rPr>
+      </w:pPr>
+      <w:r>
+        <w:rPr>
+          <w:b w:val="0"/>
+          <w:bCs w:val="0"/>
+          <w:sz w:val="24"/>
+          <w:szCs w:val="24"/>
+        </w:rPr>
+        <w:t>Memberikan pelayanan terbaik dibidangnya serta solusi terkini dan melakukan inovasi demi tercapainya kepuasan pelanggan</w:t>
+      </w:r>
+    </w:p>
+    <w:p>
+      <w:pPr>
+        <w:widowControl/>
+        <w:numPr>
+          <w:ilvl w:val="0"/>
+          <w:numId w:val="3"/>
+        </w:numPr>
+        <w:spacing w:line="360" w:lineRule="auto"/>
+        <w:jc w:val="left"/>
+        <w:rPr>
+          <w:b w:val="0"/>
+          <w:bCs w:val="0"/>
+          <w:sz w:val="24"/>
+          <w:szCs w:val="24"/>
+        </w:rPr>
+      </w:pPr>
+      <w:r>
+        <w:rPr>
+          <w:b w:val="0"/>
+          <w:bCs w:val="0"/>
+          <w:sz w:val="24"/>
+          <w:szCs w:val="24"/>
+        </w:rPr>
+        <w:t>Memberikan pelayan dan menyediakan produk terbaik yang dapat memuaskan pelanggan</w:t>
+      </w:r>
     </w:p>
     <w:sectPr>
       <w:pgSz w:w="11850" w:h="16783"/>
@@ -163,12 +720,62 @@
 </w:document>
 </file>
 
+<file path=word/numbering.xml><?xml version="1.0" encoding="utf-8"?>
+<w:numbering xmlns:wpc="http://schemas.microsoft.com/office/word/2010/wordprocessingCanvas" xmlns:mc="http://schemas.openxmlformats.org/markup-compatibility/2006" xmlns:o="urn:schemas-microsoft-com:office:office" xmlns:r="http://schemas.openxmlformats.org/officeDocument/2006/relationships" xmlns:m="http://schemas.openxmlformats.org/officeDocument/2006/math" xmlns:v="urn:schemas-microsoft-com:vml" xmlns:wp14="http://schemas.microsoft.com/office/word/2010/wordprocessingDrawing" xmlns:wp="http://schemas.openxmlformats.org/drawingml/2006/wordprocessingDrawing" xmlns:w10="urn:schemas-microsoft-com:office:word" xmlns:w="http://schemas.openxmlformats.org/wordprocessingml/2006/main" xmlns:w14="http://schemas.microsoft.com/office/word/2010/wordml" xmlns:wpg="http://schemas.microsoft.com/office/word/2010/wordprocessingGroup" xmlns:wpi="http://schemas.microsoft.com/office/word/2010/wordprocessingInk" xmlns:wne="http://schemas.microsoft.com/office/word/2006/wordml" xmlns:wps="http://schemas.microsoft.com/office/word/2010/wordprocessingShape" mc:Ignorable="w14 wp14">
+  <w:abstractNum w:abstractNumId="1432626053">
+    <w:nsid w:val="55642385"/>
+    <w:multiLevelType w:val="singleLevel"/>
+    <w:tmpl w:val="55642385"/>
+    <w:lvl w:ilvl="0" w:tentative="1">
+      <w:start w:val="1"/>
+      <w:numFmt w:val="decimal"/>
+      <w:suff w:val="space"/>
+      <w:lvlText w:val="%1."/>
+      <w:lvlJc w:val="left"/>
+    </w:lvl>
+  </w:abstractNum>
+  <w:abstractNum w:abstractNumId="1432626465">
+    <w:nsid w:val="55642521"/>
+    <w:multiLevelType w:val="singleLevel"/>
+    <w:tmpl w:val="55642521"/>
+    <w:lvl w:ilvl="0" w:tentative="1">
+      <w:start w:val="1"/>
+      <w:numFmt w:val="decimal"/>
+      <w:suff w:val="space"/>
+      <w:lvlText w:val="%1."/>
+      <w:lvlJc w:val="left"/>
+    </w:lvl>
+  </w:abstractNum>
+  <w:abstractNum w:abstractNumId="1432626658">
+    <w:nsid w:val="556425E2"/>
+    <w:multiLevelType w:val="singleLevel"/>
+    <w:tmpl w:val="556425E2"/>
+    <w:lvl w:ilvl="0" w:tentative="1">
+      <w:start w:val="1"/>
+      <w:numFmt w:val="decimal"/>
+      <w:suff w:val="space"/>
+      <w:lvlText w:val="%1."/>
+      <w:lvlJc w:val="left"/>
+    </w:lvl>
+  </w:abstractNum>
+  <w:num w:numId="1">
+    <w:abstractNumId w:val="1432626053"/>
+  </w:num>
+  <w:num w:numId="2">
+    <w:abstractNumId w:val="1432626465"/>
+  </w:num>
+  <w:num w:numId="3">
+    <w:abstractNumId w:val="1432626658"/>
+  </w:num>
+</w:numbering>
+</file>
+
 <file path=word/styles.xml><?xml version="1.0" encoding="utf-8"?>
 <w:styles xmlns:mc="http://schemas.openxmlformats.org/markup-compatibility/2006" xmlns:o="urn:schemas-microsoft-com:office:office" xmlns:r="http://schemas.openxmlformats.org/officeDocument/2006/relationships" xmlns:m="http://schemas.openxmlformats.org/officeDocument/2006/math" xmlns:v="urn:schemas-microsoft-com:vml" xmlns:w="http://schemas.openxmlformats.org/wordprocessingml/2006/main" xmlns:w14="http://schemas.microsoft.com/office/word/2010/wordml" xmlns:w10="urn:schemas-microsoft-com:office:word" xmlns:sl="http://schemas.openxmlformats.org/schemaLibrary/2006/main" mc:Ignorable="w14">
   <w:docDefaults>
     <w:rPrDefault>
       <w:rPr>
-        <w:rFonts w:ascii="Times New Roman" w:hAnsi="Times New Roman" w:eastAsia="SimSun" w:cs="Times New Roman"/>
+        <w:rFonts w:ascii="Times New Roman" w:hAnsi="Times New Roman" w:eastAsia="宋体" w:cs="Times New Roman"/>
         <w:lang w:val="en-US" w:eastAsia="zh-CN" w:bidi="ar-SA"/>
       </w:rPr>
     </w:rPrDefault>
@@ -431,10 +1038,10 @@
       <w:jc w:val="left"/>
     </w:pPr>
     <w:rPr>
-      <w:rFonts w:ascii="Times New Roman" w:hAnsi="Times New Roman"/>
+      <w:rFonts w:ascii="Times New Roman" w:hAnsi="Times New Roman" w:eastAsia="SimSun" w:cs="Times New Roman"/>
       <w:kern w:val="2"/>
       <w:sz w:val="21"/>
-      <w:lang w:val="en-US" w:eastAsia="zh-CN"/>
+      <w:lang w:val="en-US" w:eastAsia="zh-CN" w:bidi="ar-SA"/>
     </w:rPr>
   </w:style>
   <w:style w:type="paragraph" w:styleId="2">
@@ -598,6 +1205,7 @@
     <w:semiHidden/>
     <w:uiPriority w:val="0"/>
     <w:tblPr>
+      <w:tblStyle w:val="14"/>
       <w:tblLayout w:type="fixed"/>
       <w:tblCellMar>
         <w:top w:w="0" w:type="dxa"/>
@@ -606,9 +1214,6 @@
         <w:right w:w="108" w:type="dxa"/>
       </w:tblCellMar>
     </w:tblPr>
-    <w:tcPr>
-      <w:textDirection w:val="lrTb"/>
-    </w:tcPr>
   </w:style>
   <w:style w:type="paragraph" w:styleId="11">
     <w:name w:val="footer"/>

--- a/Laporan/BAB II.docx
+++ b/Laporan/BAB II.docx
@@ -22,8 +22,6 @@
         </w:rPr>
         <w:t>BAB II</w:t>
       </w:r>
-      <w:bookmarkStart w:id="0" w:name="_GoBack"/>
-      <w:bookmarkEnd w:id="0"/>
     </w:p>
     <w:p>
       <w:pPr>
@@ -90,6 +88,8 @@
         </w:rPr>
         <w:t>2.1. Sejarah Singkat Perusahaan</w:t>
       </w:r>
+      <w:bookmarkStart w:id="0" w:name="_GoBack"/>
+      <w:bookmarkEnd w:id="0"/>
     </w:p>
     <w:p>
       <w:pPr>
@@ -125,60 +125,41 @@
           <w:szCs w:val="24"/>
         </w:rPr>
       </w:pPr>
-      <w:r>
-        <w:rPr>
-          <w:b w:val="0"/>
-          <w:bCs w:val="0"/>
-          <w:sz w:val="24"/>
-          <w:szCs w:val="24"/>
-        </w:rPr>
-        <w:t xml:space="preserve">Awalnya, H.Nadi hanya memproduksi barang-barang furniture dalam skala rendah, namun seiring waktu permintaan pun terus meningkat dan membuat pendiri PD tersebut berfikir bahwa tidak akan dapat melayani semua permintaan pemesanan tersebut jika beliau hanya memproduksi </w:t>
-      </w:r>
-      <w:r>
-        <w:rPr>
-          <w:b w:val="0"/>
-          <w:bCs w:val="0"/>
-          <w:sz w:val="24"/>
-          <w:szCs w:val="24"/>
-        </w:rPr>
-        <w:t>jumlah produk yang minim</w:t>
-      </w:r>
-      <w:r>
-        <w:rPr>
-          <w:b w:val="0"/>
-          <w:bCs w:val="0"/>
-          <w:sz w:val="24"/>
-          <w:szCs w:val="24"/>
-        </w:rPr>
-        <w:t xml:space="preserve">. </w:t>
-      </w:r>
-      <w:r>
-        <w:rPr>
-          <w:b w:val="0"/>
-          <w:bCs w:val="0"/>
-          <w:sz w:val="24"/>
-          <w:szCs w:val="24"/>
-        </w:rPr>
-        <w:t>Beliaupun merekrut lebih banyak pekerja dan memesan bahan baku yang jumlahnya tidak sedikit lagi. Memproduksi dan terus melayani h</w:t>
-      </w:r>
-      <w:r>
-        <w:rPr>
-          <w:b w:val="0"/>
-          <w:bCs w:val="0"/>
-          <w:sz w:val="24"/>
-          <w:szCs w:val="24"/>
-        </w:rPr>
-        <w:t>ingga pada akhir</w:t>
-      </w:r>
-      <w:r>
-        <w:rPr>
-          <w:b w:val="0"/>
-          <w:bCs w:val="0"/>
-          <w:sz w:val="24"/>
-          <w:szCs w:val="24"/>
-        </w:rPr>
-        <w:t>nya popularitas dan rating toko dimata pelanggannya semakin baik. Tak heran beliau memberanikan diri membuka cabang toko dilain tempat untuk memperluas pasar jangkauannya. Pada tahun 2012, toko cabang itupun dipercayakan pada anak sulungnya.</w:t>
-      </w:r>
+    </w:p>
+    <w:p>
+      <w:pPr>
+        <w:spacing w:line="360" w:lineRule="auto"/>
+        <w:ind w:firstLine="420" w:firstLineChars="0"/>
+        <w:jc w:val="left"/>
+        <w:rPr>
+          <w:b w:val="0"/>
+          <w:bCs w:val="0"/>
+          <w:sz w:val="24"/>
+          <w:szCs w:val="24"/>
+        </w:rPr>
+      </w:pPr>
+      <w:r>
+        <w:rPr>
+          <w:b w:val="0"/>
+          <w:bCs w:val="0"/>
+          <w:sz w:val="24"/>
+          <w:szCs w:val="24"/>
+        </w:rPr>
+        <w:t>Awalnya, H.Nadi hanya memproduksi barang-barang furniture dalam skala rendah, namun seiring waktu permintaan pun terus meningkat dan membuat pendiri PD tersebut berfikir bahwa tidak akan dapat melayani semua permintaan pemesanan tersebut jika beliau hanya memproduksi jumlah produk yang minim. Beliaupun merekrut lebih banyak pekerja dan memesan bahan baku yang jumlahnya tidak sedikit lagi. Memproduksi dan terus melayani hingga pada akhirnya popularitas dan rating toko dimata pelanggannya semakin baik. Tak heran beliau memberanikan diri membuka cabang toko dilain tempat untuk memperluas pasar jangkauannya. Pada tahun 2012, toko cabang itupun dipercayakan pada anak sulungnya.</w:t>
+      </w:r>
+    </w:p>
+    <w:p>
+      <w:pPr>
+        <w:spacing w:line="360" w:lineRule="auto"/>
+        <w:ind w:firstLine="420" w:firstLineChars="0"/>
+        <w:jc w:val="left"/>
+        <w:rPr>
+          <w:b w:val="0"/>
+          <w:bCs w:val="0"/>
+          <w:sz w:val="24"/>
+          <w:szCs w:val="24"/>
+        </w:rPr>
+      </w:pPr>
     </w:p>
     <w:p>
       <w:pPr>
@@ -365,53 +346,16 @@
           <w:szCs w:val="24"/>
         </w:rPr>
         <w:tab/>
+      </w:r>
+      <w:r>
+        <w:rPr>
+          <w:b w:val="0"/>
+          <w:bCs w:val="0"/>
+          <w:sz w:val="24"/>
+          <w:szCs w:val="24"/>
+        </w:rPr>
         <w:t xml:space="preserve">  rumah</w:t>
       </w:r>
-    </w:p>
-    <w:p>
-      <w:pPr>
-        <w:numPr>
-          <w:numId w:val="0"/>
-        </w:numPr>
-        <w:spacing w:line="360" w:lineRule="auto"/>
-        <w:jc w:val="left"/>
-        <w:rPr>
-          <w:b w:val="0"/>
-          <w:bCs w:val="0"/>
-          <w:sz w:val="24"/>
-          <w:szCs w:val="24"/>
-        </w:rPr>
-      </w:pPr>
-    </w:p>
-    <w:p>
-      <w:pPr>
-        <w:numPr>
-          <w:numId w:val="0"/>
-        </w:numPr>
-        <w:spacing w:line="360" w:lineRule="auto"/>
-        <w:jc w:val="left"/>
-        <w:rPr>
-          <w:b w:val="0"/>
-          <w:bCs w:val="0"/>
-          <w:sz w:val="24"/>
-          <w:szCs w:val="24"/>
-        </w:rPr>
-      </w:pPr>
-    </w:p>
-    <w:p>
-      <w:pPr>
-        <w:numPr>
-          <w:numId w:val="0"/>
-        </w:numPr>
-        <w:spacing w:line="360" w:lineRule="auto"/>
-        <w:jc w:val="left"/>
-        <w:rPr>
-          <w:b w:val="0"/>
-          <w:bCs w:val="0"/>
-          <w:sz w:val="24"/>
-          <w:szCs w:val="24"/>
-        </w:rPr>
-      </w:pPr>
     </w:p>
     <w:p>
       <w:pPr>
@@ -540,6 +484,14 @@
           <w:szCs w:val="24"/>
         </w:rPr>
         <w:tab/>
+      </w:r>
+      <w:r>
+        <w:rPr>
+          <w:b w:val="0"/>
+          <w:bCs w:val="0"/>
+          <w:sz w:val="24"/>
+          <w:szCs w:val="24"/>
+        </w:rPr>
         <w:t>produknya diseluruh indonesia</w:t>
       </w:r>
     </w:p>
@@ -576,23 +528,16 @@
           <w:szCs w:val="24"/>
         </w:rPr>
         <w:tab/>
+      </w:r>
+      <w:r>
+        <w:rPr>
+          <w:b w:val="0"/>
+          <w:bCs w:val="0"/>
+          <w:sz w:val="24"/>
+          <w:szCs w:val="24"/>
+        </w:rPr>
         <w:t>lain</w:t>
       </w:r>
-    </w:p>
-    <w:p>
-      <w:pPr>
-        <w:numPr>
-          <w:numId w:val="0"/>
-        </w:numPr>
-        <w:spacing w:line="360" w:lineRule="auto"/>
-        <w:jc w:val="left"/>
-        <w:rPr>
-          <w:b w:val="0"/>
-          <w:bCs w:val="0"/>
-          <w:sz w:val="24"/>
-          <w:szCs w:val="24"/>
-        </w:rPr>
-      </w:pPr>
     </w:p>
     <w:p>
       <w:pPr>
@@ -666,6 +611,7 @@
           <w:numId w:val="3"/>
         </w:numPr>
         <w:spacing w:line="360" w:lineRule="auto"/>
+        <w:ind w:left="420" w:leftChars="0"/>
         <w:jc w:val="left"/>
         <w:rPr>
           <w:b w:val="0"/>
@@ -692,6 +638,7 @@
           <w:numId w:val="3"/>
         </w:numPr>
         <w:spacing w:line="360" w:lineRule="auto"/>
+        <w:ind w:left="420" w:leftChars="0"/>
         <w:jc w:val="left"/>
         <w:rPr>
           <w:b w:val="0"/>
@@ -708,6 +655,73 @@
           <w:szCs w:val="24"/>
         </w:rPr>
         <w:t>Memberikan pelayan dan menyediakan produk terbaik yang dapat memuaskan pelanggan</w:t>
+      </w:r>
+    </w:p>
+    <w:p>
+      <w:pPr>
+        <w:widowControl/>
+        <w:numPr>
+          <w:numId w:val="0"/>
+        </w:numPr>
+        <w:spacing w:line="360" w:lineRule="auto"/>
+        <w:jc w:val="left"/>
+        <w:rPr>
+          <w:b w:val="0"/>
+          <w:bCs w:val="0"/>
+          <w:sz w:val="24"/>
+          <w:szCs w:val="24"/>
+        </w:rPr>
+      </w:pPr>
+    </w:p>
+    <w:p>
+      <w:pPr>
+        <w:widowControl/>
+        <w:numPr>
+          <w:numId w:val="0"/>
+        </w:numPr>
+        <w:spacing w:line="360" w:lineRule="auto"/>
+        <w:jc w:val="left"/>
+        <w:rPr>
+          <w:b/>
+          <w:bCs/>
+          <w:sz w:val="24"/>
+          <w:szCs w:val="24"/>
+        </w:rPr>
+      </w:pPr>
+      <w:r>
+        <w:rPr>
+          <w:b/>
+          <w:bCs/>
+          <w:sz w:val="24"/>
+          <w:szCs w:val="24"/>
+        </w:rPr>
+        <w:t>2.3 Mekanisme yang sedang berjalan</w:t>
+      </w:r>
+    </w:p>
+    <w:p>
+      <w:pPr>
+        <w:widowControl/>
+        <w:numPr>
+          <w:numId w:val="0"/>
+        </w:numPr>
+        <w:spacing w:line="360" w:lineRule="auto"/>
+        <w:ind w:firstLine="420" w:firstLineChars="0"/>
+        <w:jc w:val="left"/>
+        <w:rPr>
+          <w:b w:val="0"/>
+          <w:bCs w:val="0"/>
+          <w:sz w:val="24"/>
+          <w:szCs w:val="24"/>
+        </w:rPr>
+      </w:pPr>
+      <w:r>
+        <w:rPr>
+          <w:b w:val="0"/>
+          <w:bCs w:val="0"/>
+          <w:sz w:val="24"/>
+          <w:szCs w:val="24"/>
+        </w:rPr>
+        <w:t>Pada PD Mekar Sari Jaya, sistem kerja yang dilakukan menggunakan cara konvensional, sama seperti toko lain pada umumnya. Pelanggan datang ke toko, melihat dan memilih barang yang dia minati, melakukan pembayaran atau sekedar Dana Pertama, lalu kasir menulis data transaksi pada microsoft excel dan menulis nominal pada kwitansi setelah itu barulah dilakukan pengiriman barang sesuai waktu yang telah disepakati.</w:t>
       </w:r>
     </w:p>
     <w:sectPr>

--- a/Laporan/BAB II.docx
+++ b/Laporan/BAB II.docx
@@ -55,6 +55,8 @@
           <w:szCs w:val="24"/>
         </w:rPr>
       </w:pPr>
+      <w:bookmarkStart w:id="0" w:name="_GoBack"/>
+      <w:bookmarkEnd w:id="0"/>
     </w:p>
     <w:p>
       <w:pPr>
@@ -88,8 +90,6 @@
         </w:rPr>
         <w:t>2.1. Sejarah Singkat Perusahaan</w:t>
       </w:r>
-      <w:bookmarkStart w:id="0" w:name="_GoBack"/>
-      <w:bookmarkEnd w:id="0"/>
     </w:p>
     <w:p>
       <w:pPr>
@@ -356,6 +356,21 @@
         </w:rPr>
         <w:t xml:space="preserve">  rumah</w:t>
       </w:r>
+    </w:p>
+    <w:p>
+      <w:pPr>
+        <w:numPr>
+          <w:numId w:val="0"/>
+        </w:numPr>
+        <w:spacing w:line="360" w:lineRule="auto"/>
+        <w:jc w:val="left"/>
+        <w:rPr>
+          <w:b w:val="0"/>
+          <w:bCs w:val="0"/>
+          <w:sz w:val="24"/>
+          <w:szCs w:val="24"/>
+        </w:rPr>
+      </w:pPr>
     </w:p>
     <w:p>
       <w:pPr>

--- a/Laporan/BAB II.docx
+++ b/Laporan/BAB II.docx
@@ -4,7 +4,7 @@
   <w:body>
     <w:p>
       <w:pPr>
-        <w:spacing w:line="360" w:lineRule="auto"/>
+        <w:spacing w:after="0" w:line="360" w:lineRule="auto"/>
         <w:jc w:val="center"/>
         <w:rPr>
           <w:b/>
@@ -25,7 +25,7 @@
     </w:p>
     <w:p>
       <w:pPr>
-        <w:spacing w:line="360" w:lineRule="auto"/>
+        <w:spacing w:after="0" w:line="360" w:lineRule="auto"/>
         <w:jc w:val="center"/>
         <w:rPr>
           <w:b/>
@@ -1087,14 +1087,7 @@
           <w:sz w:val="24"/>
           <w:szCs w:val="24"/>
         </w:rPr>
-        <w:t>han</w:t>
-      </w:r>
-      <w:r>
-        <w:rPr>
-          <w:sz w:val="24"/>
-          <w:szCs w:val="24"/>
-        </w:rPr>
-        <w:t>ya</w:t>
+        <w:t>hanya</w:t>
       </w:r>
       <w:proofErr w:type="spellEnd"/>
       <w:r>
@@ -2111,14 +2104,7 @@
           <w:sz w:val="24"/>
           <w:szCs w:val="24"/>
         </w:rPr>
-        <w:t xml:space="preserve"> / So</w:t>
-      </w:r>
-      <w:r>
-        <w:rPr>
-          <w:sz w:val="24"/>
-          <w:szCs w:val="24"/>
-        </w:rPr>
-        <w:t>fa</w:t>
+        <w:t xml:space="preserve"> / Sofa</w:t>
       </w:r>
     </w:p>
     <w:p>
@@ -2394,6 +2380,15 @@
         <w:t>rumah</w:t>
       </w:r>
       <w:proofErr w:type="spellEnd"/>
+    </w:p>
+    <w:p>
+      <w:pPr>
+        <w:spacing w:after="0" w:line="360" w:lineRule="auto"/>
+        <w:rPr>
+          <w:sz w:val="24"/>
+          <w:szCs w:val="24"/>
+        </w:rPr>
+      </w:pPr>
     </w:p>
     <w:p>
       <w:pPr>
@@ -2707,14 +2702,7 @@
           <w:sz w:val="24"/>
           <w:szCs w:val="24"/>
         </w:rPr>
-        <w:t>diselu</w:t>
-      </w:r>
-      <w:r>
-        <w:rPr>
-          <w:sz w:val="24"/>
-          <w:szCs w:val="24"/>
-        </w:rPr>
-        <w:t>ruh</w:t>
+        <w:t>diseluruh</w:t>
       </w:r>
       <w:proofErr w:type="spellEnd"/>
       <w:r>
@@ -3387,7 +3375,7 @@
     <w:p>
       <w:pPr>
         <w:widowControl/>
-        <w:spacing w:line="360" w:lineRule="auto"/>
+        <w:spacing w:after="0" w:line="360" w:lineRule="auto"/>
         <w:rPr>
           <w:sz w:val="24"/>
           <w:szCs w:val="24"/>
@@ -3397,7 +3385,7 @@
     <w:p>
       <w:pPr>
         <w:widowControl/>
-        <w:spacing w:line="360" w:lineRule="auto"/>
+        <w:spacing w:after="0" w:line="360" w:lineRule="auto"/>
         <w:rPr>
           <w:b/>
           <w:bCs/>
@@ -3692,14 +3680,7 @@
           <w:sz w:val="24"/>
           <w:szCs w:val="24"/>
         </w:rPr>
-        <w:t>Pelangga</w:t>
-      </w:r>
-      <w:r>
-        <w:rPr>
-          <w:sz w:val="24"/>
-          <w:szCs w:val="24"/>
-        </w:rPr>
-        <w:t>n</w:t>
+        <w:t>Pelanggan</w:t>
       </w:r>
       <w:proofErr w:type="spellEnd"/>
       <w:r>
@@ -4213,14 +4194,7 @@
           <w:sz w:val="24"/>
           <w:szCs w:val="24"/>
         </w:rPr>
-        <w:t>wa</w:t>
-      </w:r>
-      <w:r>
-        <w:rPr>
-          <w:sz w:val="24"/>
-          <w:szCs w:val="24"/>
-        </w:rPr>
-        <w:t>ktu</w:t>
+        <w:t>waktu</w:t>
       </w:r>
       <w:proofErr w:type="spellEnd"/>
       <w:r>
